--- a/usage_report.docx
+++ b/usage_report.docx
@@ -24,6 +24,9 @@
       </w:pPr>
       <w:r>
         <w:t>Distributed Social Network Server</w:t>
+      </w:r>
+      <w:r>
+        <w:t xml:space="preserve"> – Usage Report</w:t>
       </w:r>
     </w:p>
     <w:p>
@@ -270,6 +273,9 @@
       <w:r>
         <w:t>Run Distributed_Social_Network_Main.py using Python.</w:t>
       </w:r>
+      <w:r>
+        <w:t xml:space="preserve"> By default the server operates on port 8080.</w:t>
+      </w:r>
     </w:p>
     <w:p/>
     <w:p>
@@ -290,31 +296,7 @@
           <w:rPr>
             <w:rStyle w:val="Hyperlink"/>
           </w:rPr>
-          <w:t>http://lo</w:t>
-        </w:r>
-        <w:r>
-          <w:rPr>
-            <w:rStyle w:val="Hyperlink"/>
-          </w:rPr>
-          <w:t>c</w:t>
-        </w:r>
-        <w:r>
-          <w:rPr>
-            <w:rStyle w:val="Hyperlink"/>
-          </w:rPr>
-          <w:t>alh</w:t>
-        </w:r>
-        <w:r>
-          <w:rPr>
-            <w:rStyle w:val="Hyperlink"/>
-          </w:rPr>
-          <w:t>o</w:t>
-        </w:r>
-        <w:r>
-          <w:rPr>
-            <w:rStyle w:val="Hyperlink"/>
-          </w:rPr>
-          <w:t>st:8080/</w:t>
+          <w:t>http://localhost:8080/</w:t>
         </w:r>
       </w:hyperlink>
       <w:r>
@@ -326,6 +308,7 @@
         <w:rPr>
           <w:noProof/>
         </w:rPr>
+        <w:lastRenderedPageBreak/>
         <w:drawing>
           <wp:inline distT="0" distB="0" distL="0" distR="0" wp14:anchorId="5087AAE7" wp14:editId="58AA343D">
             <wp:extent cx="5943600" cy="1074420"/>
@@ -365,7 +348,6 @@
     </w:p>
     <w:p>
       <w:r>
-        <w:lastRenderedPageBreak/>
         <w:t>To update your status, or view your past statuses, click on “Status Update”. To view your friends statuses and profile pictures, click on “Friends List”</w:t>
       </w:r>
       <w:r>
